--- a/3-2常見流場分析.docx
+++ b/3-2常見流場分析.docx
@@ -301,7 +301,13 @@
         <w:rPr>
           <w:rFonts w:hint="eastAsia"/>
         </w:rPr>
-        <w:t>相對簡單的流場</w:t>
+        <w:t>黏滯力無作用</w:t>
+      </w:r>
+      <w:r>
+        <w:rPr>
+          <w:rFonts w:hint="eastAsia"/>
+        </w:rPr>
+        <w:t>的流場</w:t>
       </w:r>
     </w:p>
     <w:p>
@@ -380,9 +386,6 @@
           <w:numId w:val="1"/>
         </w:numPr>
         <w:ind w:leftChars="0"/>
-        <w:rPr>
-          <w:rFonts w:hint="eastAsia"/>
-        </w:rPr>
       </w:pPr>
       <w:r>
         <w:rPr>
@@ -15609,13 +15612,7 @@
           <w:rPr>
             <w:rFonts w:ascii="Cambria Math" w:hAnsi="Cambria Math" w:hint="eastAsia"/>
           </w:rPr>
-          <m:t>河道</m:t>
-        </m:r>
-        <m:r>
-          <w:rPr>
-            <w:rFonts w:ascii="Cambria Math" w:hAnsi="Cambria Math" w:hint="eastAsia"/>
-          </w:rPr>
-          <m:t>長度</m:t>
+          <m:t>河道長度</m:t>
         </m:r>
         <m:r>
           <w:rPr>
@@ -15633,13 +15630,7 @@
           <w:rPr>
             <w:rFonts w:ascii="Cambria Math" w:hAnsi="Cambria Math" w:hint="eastAsia"/>
           </w:rPr>
-          <m:t>河道</m:t>
-        </m:r>
-        <m:r>
-          <w:rPr>
-            <w:rFonts w:ascii="Cambria Math" w:hAnsi="Cambria Math" w:hint="eastAsia"/>
-          </w:rPr>
-          <m:t>深度</m:t>
+          <m:t>河道深度</m:t>
         </m:r>
         <m:r>
           <w:rPr>
@@ -17278,13 +17269,7 @@
           <w:rPr>
             <w:rFonts w:ascii="Cambria Math" w:hAnsi="Cambria Math" w:hint="eastAsia"/>
           </w:rPr>
-          <m:t>管</m:t>
-        </m:r>
-        <m:r>
-          <w:rPr>
-            <w:rFonts w:ascii="Cambria Math" w:hAnsi="Cambria Math" w:hint="eastAsia"/>
-          </w:rPr>
-          <m:t>長度</m:t>
+          <m:t>管長度</m:t>
         </m:r>
         <m:r>
           <w:rPr>
@@ -17302,13 +17287,7 @@
           <w:rPr>
             <w:rFonts w:ascii="Cambria Math" w:hAnsi="Cambria Math" w:hint="eastAsia"/>
           </w:rPr>
-          <m:t>管</m:t>
-        </m:r>
-        <m:r>
-          <w:rPr>
-            <w:rFonts w:ascii="Cambria Math" w:hAnsi="Cambria Math" w:hint="eastAsia"/>
-          </w:rPr>
-          <m:t>半徑</m:t>
+          <m:t>管半徑</m:t>
         </m:r>
         <m:r>
           <w:rPr>
@@ -18330,7 +18309,28 @@
         <w:rPr>
           <w:rFonts w:hint="eastAsia"/>
         </w:rPr>
-        <w:t>，將會在後面介紹，在明渠流</w:t>
+        <w:t>，將會在後面</w:t>
+      </w:r>
+      <w:r>
+        <w:rPr>
+          <w:rFonts w:hint="eastAsia"/>
+        </w:rPr>
+        <w:t>3</w:t>
+      </w:r>
+      <w:r>
+        <w:t>-4</w:t>
+      </w:r>
+      <w:r>
+        <w:rPr>
+          <w:rFonts w:hint="eastAsia"/>
+        </w:rPr>
+        <w:t>會</w:t>
+      </w:r>
+      <w:r>
+        <w:rPr>
+          <w:rFonts w:hint="eastAsia"/>
+        </w:rPr>
+        <w:t>介紹，在明渠流</w:t>
       </w:r>
       <w:r>
         <w:rPr>
@@ -20695,7 +20695,6 @@
         </w:numPr>
         <w:ind w:leftChars="0"/>
         <w:rPr>
-          <w:rFonts w:hint="eastAsia"/>
           <w:szCs w:val="24"/>
         </w:rPr>
       </w:pPr>
@@ -20868,6 +20867,22 @@
     </w:p>
     <w:p>
       <w:pPr>
+        <w:pStyle w:val="a7"/>
+        <w:ind w:leftChars="0" w:left="720"/>
+        <w:rPr>
+          <w:szCs w:val="24"/>
+        </w:rPr>
+      </w:pPr>
+      <w:r>
+        <w:rPr>
+          <w:rFonts w:hint="eastAsia"/>
+          <w:szCs w:val="24"/>
+        </w:rPr>
+        <w:t>做題目</w:t>
+      </w:r>
+    </w:p>
+    <w:p>
+      <w:pPr>
         <w:widowControl/>
         <w:rPr>
           <w:szCs w:val="24"/>
@@ -21260,7 +21275,6 @@
       <w:pPr>
         <w:ind w:left="240" w:firstLine="480"/>
         <w:rPr>
-          <w:rFonts w:hint="eastAsia"/>
           <w:color w:val="000000" w:themeColor="text1"/>
           <w:szCs w:val="24"/>
           <w:shd w:val="pct15" w:color="auto" w:fill="FFFFFF"/>
@@ -22180,7 +22194,6 @@
         <w:pStyle w:val="a7"/>
         <w:ind w:leftChars="0" w:left="720"/>
         <w:rPr>
-          <w:rFonts w:hint="eastAsia"/>
           <w:szCs w:val="24"/>
         </w:rPr>
       </w:pPr>
@@ -22421,7 +22434,6 @@
     <w:p>
       <w:pPr>
         <w:rPr>
-          <w:rFonts w:hint="eastAsia"/>
           <w:szCs w:val="24"/>
         </w:rPr>
       </w:pPr>
@@ -22902,21 +22914,7 @@
             <w:rFonts w:ascii="Cambria Math" w:hAnsi="Cambria Math" w:hint="eastAsia"/>
             <w:szCs w:val="24"/>
           </w:rPr>
-          <m:t>，</m:t>
-        </m:r>
-        <m:r>
-          <w:rPr>
-            <w:rFonts w:ascii="Cambria Math" w:hAnsi="Cambria Math" w:hint="eastAsia"/>
-            <w:szCs w:val="24"/>
-          </w:rPr>
-          <m:t>可知</m:t>
-        </m:r>
-        <m:r>
-          <w:rPr>
-            <w:rFonts w:ascii="Cambria Math" w:hAnsi="Cambria Math" w:hint="eastAsia"/>
-            <w:szCs w:val="24"/>
-          </w:rPr>
-          <m:t>流場無應變</m:t>
+          <m:t>，可知流場無應變</m:t>
         </m:r>
       </m:oMath>
       <w:r>
@@ -22939,7 +22937,6 @@
     <w:p>
       <w:pPr>
         <w:rPr>
-          <w:rFonts w:hint="eastAsia"/>
           <w:i/>
           <w:szCs w:val="24"/>
         </w:rPr>
@@ -23191,7 +23188,6 @@
       <w:pPr>
         <w:ind w:left="240" w:firstLine="480"/>
         <w:rPr>
-          <w:rFonts w:hint="eastAsia"/>
           <w:szCs w:val="24"/>
         </w:rPr>
       </w:pPr>
@@ -23745,7 +23741,6 @@
       <w:pPr>
         <w:ind w:firstLine="480"/>
         <w:rPr>
-          <w:rFonts w:hint="eastAsia"/>
           <w:szCs w:val="24"/>
         </w:rPr>
       </w:pPr>
@@ -23768,7 +23763,6 @@
       <w:pPr>
         <w:ind w:left="480" w:firstLine="480"/>
         <w:rPr>
-          <w:rFonts w:hint="eastAsia"/>
           <w:szCs w:val="24"/>
         </w:rPr>
       </w:pPr>
@@ -23906,7 +23900,6 @@
     <w:p>
       <w:pPr>
         <w:rPr>
-          <w:rFonts w:hint="eastAsia"/>
           <w:szCs w:val="24"/>
         </w:rPr>
       </w:pPr>
@@ -23920,7 +23913,6 @@
         </w:numPr>
         <w:ind w:leftChars="0"/>
         <w:rPr>
-          <w:rFonts w:hint="eastAsia"/>
           <w:szCs w:val="24"/>
         </w:rPr>
       </w:pPr>
@@ -25592,7 +25584,6 @@
     <w:p>
       <w:pPr>
         <w:rPr>
-          <w:rFonts w:hint="eastAsia"/>
           <w:szCs w:val="24"/>
         </w:rPr>
       </w:pPr>
@@ -25656,7 +25647,14 @@
           <w:szCs w:val="24"/>
         </w:rPr>
         <w:lastRenderedPageBreak/>
-        <w:t>相對簡單的流場</w:t>
+        <w:t>黏滯力無作用</w:t>
+      </w:r>
+      <w:r>
+        <w:rPr>
+          <w:rFonts w:hint="eastAsia"/>
+          <w:szCs w:val="24"/>
+        </w:rPr>
+        <w:t>的流場</w:t>
       </w:r>
     </w:p>
     <w:p>
@@ -25811,7 +25809,6 @@
         <w:pStyle w:val="a7"/>
         <w:ind w:leftChars="0" w:left="720"/>
         <w:rPr>
-          <w:rFonts w:hint="eastAsia"/>
           <w:szCs w:val="24"/>
         </w:rPr>
       </w:pPr>
@@ -26268,21 +26265,7 @@
             <w:rFonts w:ascii="Cambria Math" w:hAnsi="Cambria Math"/>
             <w:szCs w:val="24"/>
           </w:rPr>
-          <m:t>pdA</m:t>
-        </m:r>
-        <m:r>
-          <w:rPr>
-            <w:rFonts w:ascii="Cambria Math" w:hAnsi="Cambria Math"/>
-            <w:szCs w:val="24"/>
-          </w:rPr>
-          <m:t>sin</m:t>
-        </m:r>
-        <m:r>
-          <w:rPr>
-            <w:rFonts w:ascii="Cambria Math" w:hAnsi="Cambria Math"/>
-            <w:szCs w:val="24"/>
-          </w:rPr>
-          <m:t>θ=pd</m:t>
+          <m:t>pdAsinθ=pd</m:t>
         </m:r>
         <m:sSub>
           <m:sSubPr>
@@ -26632,28 +26615,14 @@
               <w:rFonts w:ascii="Cambria Math" w:hAnsi="Cambria Math"/>
               <w:szCs w:val="24"/>
             </w:rPr>
-            <m:t>ρg</m:t>
-          </m:r>
-          <m:r>
-            <w:rPr>
-              <w:rFonts w:ascii="Cambria Math" w:hAnsi="Cambria Math"/>
-              <w:szCs w:val="24"/>
-            </w:rPr>
-            <m:t>×</m:t>
+            <m:t>ρg×</m:t>
           </m:r>
           <m:r>
             <w:rPr>
               <w:rFonts w:ascii="Cambria Math" w:hAnsi="Cambria Math" w:hint="eastAsia"/>
               <w:szCs w:val="24"/>
             </w:rPr>
-            <m:t>液面下體</m:t>
-          </m:r>
-          <m:r>
-            <w:rPr>
-              <w:rFonts w:ascii="Cambria Math" w:hAnsi="Cambria Math" w:hint="eastAsia"/>
-              <w:szCs w:val="24"/>
-            </w:rPr>
-            <m:t>積</m:t>
+            <m:t>液面下體積</m:t>
           </m:r>
         </m:oMath>
       </m:oMathPara>
@@ -26662,7 +26631,6 @@
       <w:pPr>
         <w:ind w:left="960" w:firstLine="480"/>
         <w:rPr>
-          <w:rFonts w:hint="eastAsia"/>
           <w:szCs w:val="24"/>
         </w:rPr>
       </w:pPr>
@@ -27374,7 +27342,6 @@
     <w:p>
       <w:pPr>
         <w:rPr>
-          <w:rFonts w:hint="eastAsia"/>
           <w:szCs w:val="24"/>
         </w:rPr>
       </w:pPr>
@@ -27762,14 +27729,7 @@
                 <w:rFonts w:ascii="Cambria Math" w:hAnsi="Cambria Math"/>
                 <w:szCs w:val="24"/>
               </w:rPr>
-              <m:t>∂</m:t>
-            </m:r>
-            <m:r>
-              <w:rPr>
-                <w:rFonts w:ascii="Cambria Math" w:hAnsi="Cambria Math"/>
-                <w:szCs w:val="24"/>
-              </w:rPr>
-              <m:t>p</m:t>
+              <m:t>∂p</m:t>
             </m:r>
           </m:num>
           <m:den>
@@ -27884,14 +27844,7 @@
                 <w:rFonts w:ascii="Cambria Math" w:hAnsi="Cambria Math"/>
                 <w:szCs w:val="24"/>
               </w:rPr>
-              <m:t>∂</m:t>
-            </m:r>
-            <m:r>
-              <w:rPr>
-                <w:rFonts w:ascii="Cambria Math" w:hAnsi="Cambria Math"/>
-                <w:szCs w:val="24"/>
-              </w:rPr>
-              <m:t>p</m:t>
+              <m:t>∂p</m:t>
             </m:r>
           </m:num>
           <m:den>
@@ -27900,14 +27853,7 @@
                 <w:rFonts w:ascii="Cambria Math" w:hAnsi="Cambria Math"/>
                 <w:szCs w:val="24"/>
               </w:rPr>
-              <m:t>∂</m:t>
-            </m:r>
-            <m:r>
-              <w:rPr>
-                <w:rFonts w:ascii="Cambria Math" w:hAnsi="Cambria Math"/>
-                <w:szCs w:val="24"/>
-              </w:rPr>
-              <m:t>y</m:t>
+              <m:t>∂y</m:t>
             </m:r>
           </m:den>
         </m:f>
@@ -28186,14 +28132,7 @@
               <w:rFonts w:ascii="Cambria Math" w:hAnsi="Cambria Math"/>
               <w:szCs w:val="24"/>
             </w:rPr>
-            <m:t>dx+</m:t>
-          </m:r>
-          <m:r>
-            <w:rPr>
-              <w:rFonts w:ascii="Cambria Math" w:hAnsi="Cambria Math"/>
-              <w:szCs w:val="24"/>
-            </w:rPr>
-            <m:t>ρ</m:t>
+            <m:t>dx+ρ</m:t>
           </m:r>
           <m:d>
             <m:dPr>
@@ -28278,14 +28217,7 @@
               <w:rFonts w:ascii="Cambria Math" w:hAnsi="Cambria Math"/>
               <w:szCs w:val="24"/>
             </w:rPr>
-            <m:t>d</m:t>
-          </m:r>
-          <m:r>
-            <w:rPr>
-              <w:rFonts w:ascii="Cambria Math" w:hAnsi="Cambria Math"/>
-              <w:szCs w:val="24"/>
-            </w:rPr>
-            <m:t>y=0</m:t>
+            <m:t>dy=0</m:t>
           </m:r>
         </m:oMath>
       </m:oMathPara>
@@ -28295,7 +28227,6 @@
         <w:pStyle w:val="a7"/>
         <w:ind w:leftChars="0" w:left="1080"/>
         <w:rPr>
-          <w:rFonts w:hint="eastAsia"/>
           <w:b/>
           <w:bCs/>
           <w:szCs w:val="24"/>
@@ -28546,17 +28477,7 @@
               <w:rFonts w:ascii="Cambria Math" w:hAnsi="Cambria Math"/>
               <w:szCs w:val="24"/>
             </w:rPr>
-            <m:t xml:space="preserve"> (if</m:t>
-          </m:r>
-          <m:r>
-            <m:rPr>
-              <m:sty m:val="bi"/>
-            </m:rPr>
-            <w:rPr>
-              <w:rFonts w:ascii="Cambria Math" w:hAnsi="Cambria Math"/>
-              <w:szCs w:val="24"/>
-            </w:rPr>
-            <m:t xml:space="preserve"> a=const. </m:t>
+            <m:t xml:space="preserve"> (if a=const. </m:t>
           </m:r>
           <m:r>
             <m:rPr>
@@ -28566,17 +28487,7 @@
               <w:rFonts w:ascii="Cambria Math" w:hAnsi="Cambria Math" w:hint="eastAsia"/>
               <w:szCs w:val="24"/>
             </w:rPr>
-            <m:t>去</m:t>
-          </m:r>
-          <m:r>
-            <m:rPr>
-              <m:sty m:val="bi"/>
-            </m:rPr>
-            <w:rPr>
-              <w:rFonts w:ascii="Cambria Math" w:hAnsi="Cambria Math" w:hint="eastAsia"/>
-              <w:szCs w:val="24"/>
-            </w:rPr>
-            <m:t>積分</m:t>
+            <m:t>去積分</m:t>
           </m:r>
           <m:r>
             <m:rPr>
@@ -28809,17 +28720,7 @@
               <w:rFonts w:ascii="Cambria Math" w:hAnsi="Cambria Math"/>
               <w:szCs w:val="24"/>
             </w:rPr>
-            <m:t>x</m:t>
-          </m:r>
-          <m:r>
-            <m:rPr>
-              <m:sty m:val="bi"/>
-            </m:rPr>
-            <w:rPr>
-              <w:rFonts w:ascii="Cambria Math" w:hAnsi="Cambria Math"/>
-              <w:szCs w:val="24"/>
-            </w:rPr>
-            <m:t>+c</m:t>
+            <m:t>x+c</m:t>
           </m:r>
         </m:oMath>
       </m:oMathPara>
@@ -28829,7 +28730,6 @@
         <w:pStyle w:val="a7"/>
         <w:ind w:leftChars="0" w:left="1080"/>
         <w:rPr>
-          <w:rFonts w:hint="eastAsia"/>
           <w:szCs w:val="24"/>
         </w:rPr>
       </w:pPr>
@@ -28888,7 +28788,6 @@
         <w:pStyle w:val="a7"/>
         <w:ind w:leftChars="0" w:left="1080"/>
         <w:rPr>
-          <w:rFonts w:hint="eastAsia"/>
           <w:szCs w:val="24"/>
         </w:rPr>
       </w:pPr>
@@ -29039,14 +28938,7 @@
                 <w:rFonts w:ascii="Cambria Math" w:hAnsi="Cambria Math"/>
                 <w:szCs w:val="24"/>
               </w:rPr>
-              <m:t>∂</m:t>
-            </m:r>
-            <m:r>
-              <w:rPr>
-                <w:rFonts w:ascii="Cambria Math" w:hAnsi="Cambria Math"/>
-                <w:szCs w:val="24"/>
-              </w:rPr>
-              <m:t>p</m:t>
+              <m:t>∂p</m:t>
             </m:r>
           </m:num>
           <m:den>
@@ -29055,14 +28947,7 @@
                 <w:rFonts w:ascii="Cambria Math" w:hAnsi="Cambria Math"/>
                 <w:szCs w:val="24"/>
               </w:rPr>
-              <m:t>∂</m:t>
-            </m:r>
-            <m:r>
-              <w:rPr>
-                <w:rFonts w:ascii="Cambria Math" w:hAnsi="Cambria Math"/>
-                <w:szCs w:val="24"/>
-              </w:rPr>
-              <m:t>r</m:t>
+              <m:t>∂r</m:t>
             </m:r>
           </m:den>
         </m:f>
@@ -29091,14 +28976,7 @@
                 <w:rFonts w:ascii="Cambria Math" w:hAnsi="Cambria Math"/>
                 <w:szCs w:val="24"/>
               </w:rPr>
-              <m:t>∂</m:t>
-            </m:r>
-            <m:r>
-              <w:rPr>
-                <w:rFonts w:ascii="Cambria Math" w:hAnsi="Cambria Math"/>
-                <w:szCs w:val="24"/>
-              </w:rPr>
-              <m:t>p</m:t>
+              <m:t>∂p</m:t>
             </m:r>
           </m:num>
           <m:den>
@@ -29210,17 +29088,7 @@
                 <w:rFonts w:ascii="Cambria Math" w:hAnsi="Cambria Math"/>
                 <w:szCs w:val="24"/>
               </w:rPr>
-              <m:t>∂</m:t>
-            </m:r>
-            <m:r>
-              <m:rPr>
-                <m:sty m:val="bi"/>
-              </m:rPr>
-              <w:rPr>
-                <w:rFonts w:ascii="Cambria Math" w:hAnsi="Cambria Math"/>
-                <w:szCs w:val="24"/>
-              </w:rPr>
-              <m:t>r</m:t>
+              <m:t>∂r</m:t>
             </m:r>
           </m:den>
         </m:f>
@@ -29229,21 +29097,7 @@
             <w:rFonts w:ascii="Cambria Math" w:hAnsi="Cambria Math"/>
             <w:szCs w:val="24"/>
           </w:rPr>
-          <m:t>d</m:t>
-        </m:r>
-        <m:r>
-          <w:rPr>
-            <w:rFonts w:ascii="Cambria Math" w:hAnsi="Cambria Math"/>
-            <w:szCs w:val="24"/>
-          </w:rPr>
-          <m:t>r</m:t>
-        </m:r>
-        <m:r>
-          <w:rPr>
-            <w:rFonts w:ascii="Cambria Math" w:hAnsi="Cambria Math"/>
-            <w:szCs w:val="24"/>
-          </w:rPr>
-          <m:t>+</m:t>
+          <m:t>dr+</m:t>
         </m:r>
         <m:f>
           <m:fPr>
@@ -29278,17 +29132,7 @@
                 <w:rFonts w:ascii="Cambria Math" w:hAnsi="Cambria Math"/>
                 <w:szCs w:val="24"/>
               </w:rPr>
-              <m:t>∂</m:t>
-            </m:r>
-            <m:r>
-              <m:rPr>
-                <m:sty m:val="bi"/>
-              </m:rPr>
-              <w:rPr>
-                <w:rFonts w:ascii="Cambria Math" w:hAnsi="Cambria Math"/>
-                <w:szCs w:val="24"/>
-              </w:rPr>
-              <m:t>z</m:t>
+              <m:t>∂z</m:t>
             </m:r>
           </m:den>
         </m:f>
@@ -29297,21 +29141,7 @@
             <w:rFonts w:ascii="Cambria Math" w:hAnsi="Cambria Math"/>
             <w:szCs w:val="24"/>
           </w:rPr>
-          <m:t>d</m:t>
-        </m:r>
-        <m:r>
-          <w:rPr>
-            <w:rFonts w:ascii="Cambria Math" w:hAnsi="Cambria Math"/>
-            <w:szCs w:val="24"/>
-          </w:rPr>
-          <m:t>z</m:t>
-        </m:r>
-        <m:r>
-          <w:rPr>
-            <w:rFonts w:ascii="Cambria Math" w:hAnsi="Cambria Math"/>
-            <w:szCs w:val="24"/>
-          </w:rPr>
-          <m:t>=0</m:t>
+          <m:t>dz=0</m:t>
         </m:r>
       </m:oMath>
       <w:r>
@@ -29347,14 +29177,7 @@
               <w:rFonts w:ascii="Cambria Math" w:hAnsi="Cambria Math"/>
               <w:szCs w:val="24"/>
             </w:rPr>
-            <m:t>ρ</m:t>
-          </m:r>
-          <m:r>
-            <w:rPr>
-              <w:rFonts w:ascii="Cambria Math" w:hAnsi="Cambria Math"/>
-              <w:szCs w:val="24"/>
-            </w:rPr>
-            <m:t>r</m:t>
+            <m:t>ρr</m:t>
           </m:r>
           <m:sSup>
             <m:sSupPr>
@@ -29390,21 +29213,7 @@
               <w:rFonts w:ascii="Cambria Math" w:hAnsi="Cambria Math"/>
               <w:szCs w:val="24"/>
             </w:rPr>
-            <m:t>dr-</m:t>
-          </m:r>
-          <m:r>
-            <w:rPr>
-              <w:rFonts w:ascii="Cambria Math" w:hAnsi="Cambria Math"/>
-              <w:szCs w:val="24"/>
-            </w:rPr>
-            <m:t>ρgdz</m:t>
-          </m:r>
-          <m:r>
-            <w:rPr>
-              <w:rFonts w:ascii="Cambria Math" w:hAnsi="Cambria Math"/>
-              <w:szCs w:val="24"/>
-            </w:rPr>
-            <m:t>=0</m:t>
+            <m:t>dr-ρgdz=0</m:t>
           </m:r>
         </m:oMath>
       </m:oMathPara>
@@ -29586,17 +29395,7 @@
                   <w:rFonts w:ascii="Cambria Math" w:hAnsi="Cambria Math" w:hint="eastAsia"/>
                   <w:szCs w:val="24"/>
                 </w:rPr>
-                <m:t>去</m:t>
-              </m:r>
-              <m:r>
-                <m:rPr>
-                  <m:sty m:val="bi"/>
-                </m:rPr>
-                <w:rPr>
-                  <w:rFonts w:ascii="Cambria Math" w:hAnsi="Cambria Math" w:hint="eastAsia"/>
-                  <w:szCs w:val="24"/>
-                </w:rPr>
-                <m:t>積分</m:t>
+                <m:t>去積分</m:t>
               </m:r>
             </m:e>
           </m:d>
@@ -29757,7 +29556,6 @@
         <w:pStyle w:val="a7"/>
         <w:ind w:leftChars="0" w:left="1080"/>
         <w:rPr>
-          <w:rFonts w:hint="eastAsia"/>
           <w:b/>
           <w:bCs/>
           <w:szCs w:val="24"/>
@@ -30069,7 +29867,6 @@
         <w:pStyle w:val="a7"/>
         <w:ind w:leftChars="0" w:left="360"/>
         <w:rPr>
-          <w:rFonts w:hint="eastAsia"/>
           <w:szCs w:val="24"/>
         </w:rPr>
       </w:pPr>
@@ -30310,7 +30107,6 @@
       <w:pPr>
         <w:ind w:left="720" w:firstLine="120"/>
         <w:rPr>
-          <w:rFonts w:hint="eastAsia"/>
           <w:szCs w:val="24"/>
         </w:rPr>
       </w:pPr>
@@ -30352,14 +30148,7 @@
                 <w:rFonts w:ascii="Cambria Math" w:hAnsi="Cambria Math"/>
                 <w:szCs w:val="24"/>
               </w:rPr>
-              <m:t>∂</m:t>
-            </m:r>
-            <m:r>
-              <w:rPr>
-                <w:rFonts w:ascii="Cambria Math" w:hAnsi="Cambria Math"/>
-                <w:szCs w:val="24"/>
-              </w:rPr>
-              <m:t>ψ</m:t>
+              <m:t>∂ψ</m:t>
             </m:r>
           </m:num>
           <m:den>
@@ -30368,14 +30157,7 @@
                 <w:rFonts w:ascii="Cambria Math" w:hAnsi="Cambria Math"/>
                 <w:szCs w:val="24"/>
               </w:rPr>
-              <m:t>∂</m:t>
-            </m:r>
-            <m:r>
-              <w:rPr>
-                <w:rFonts w:ascii="Cambria Math" w:hAnsi="Cambria Math"/>
-                <w:szCs w:val="24"/>
-              </w:rPr>
-              <m:t>y</m:t>
+              <m:t>∂y</m:t>
             </m:r>
           </m:den>
         </m:f>
@@ -30409,14 +30191,7 @@
                 <w:rFonts w:ascii="Cambria Math" w:hAnsi="Cambria Math"/>
                 <w:szCs w:val="24"/>
               </w:rPr>
-              <m:t>∂</m:t>
-            </m:r>
-            <m:r>
-              <w:rPr>
-                <w:rFonts w:ascii="Cambria Math" w:hAnsi="Cambria Math"/>
-                <w:szCs w:val="24"/>
-              </w:rPr>
-              <m:t>ψ</m:t>
+              <m:t>∂ψ</m:t>
             </m:r>
           </m:num>
           <m:den>
@@ -30449,7 +30224,6 @@
       <w:pPr>
         <w:ind w:firstLine="360"/>
         <w:rPr>
-          <w:rFonts w:hint="eastAsia"/>
           <w:szCs w:val="24"/>
         </w:rPr>
       </w:pPr>
@@ -30688,13 +30462,7 @@
           <w:rPr>
             <w:rFonts w:ascii="Cambria Math" w:hAnsi="Cambria Math"/>
           </w:rPr>
-          <m:t>=</m:t>
-        </m:r>
-        <m:r>
-          <w:rPr>
-            <w:rFonts w:ascii="Cambria Math" w:hAnsi="Cambria Math"/>
-          </w:rPr>
-          <m:t>0</m:t>
+          <m:t>=0</m:t>
         </m:r>
       </m:oMath>
     </w:p>
@@ -30702,7 +30470,6 @@
       <w:pPr>
         <w:ind w:left="360" w:firstLine="480"/>
         <w:rPr>
-          <w:rFonts w:hint="eastAsia"/>
           <w:szCs w:val="24"/>
         </w:rPr>
       </w:pPr>
@@ -30796,14 +30563,7 @@
                 <w:rFonts w:ascii="Cambria Math" w:hAnsi="Cambria Math"/>
                 <w:szCs w:val="24"/>
               </w:rPr>
-              <m:t>∂</m:t>
-            </m:r>
-            <m:r>
-              <w:rPr>
-                <w:rFonts w:ascii="Cambria Math" w:hAnsi="Cambria Math"/>
-                <w:szCs w:val="24"/>
-              </w:rPr>
-              <m:t>ψ</m:t>
+              <m:t>∂ψ</m:t>
             </m:r>
           </m:num>
           <m:den>
@@ -30812,14 +30572,7 @@
                 <w:rFonts w:ascii="Cambria Math" w:hAnsi="Cambria Math"/>
                 <w:szCs w:val="24"/>
               </w:rPr>
-              <m:t>∂</m:t>
-            </m:r>
-            <m:r>
-              <w:rPr>
-                <w:rFonts w:ascii="Cambria Math" w:hAnsi="Cambria Math"/>
-                <w:szCs w:val="24"/>
-              </w:rPr>
-              <m:t>θ</m:t>
+              <m:t>∂θ</m:t>
             </m:r>
           </m:den>
         </m:f>
@@ -30879,14 +30632,7 @@
                 <w:rFonts w:ascii="Cambria Math" w:hAnsi="Cambria Math"/>
                 <w:szCs w:val="24"/>
               </w:rPr>
-              <m:t>∂</m:t>
-            </m:r>
-            <m:r>
-              <w:rPr>
-                <w:rFonts w:ascii="Cambria Math" w:hAnsi="Cambria Math"/>
-                <w:szCs w:val="24"/>
-              </w:rPr>
-              <m:t>ψ</m:t>
+              <m:t>∂ψ</m:t>
             </m:r>
           </m:num>
           <m:den>
@@ -30895,14 +30641,7 @@
                 <w:rFonts w:ascii="Cambria Math" w:hAnsi="Cambria Math"/>
                 <w:szCs w:val="24"/>
               </w:rPr>
-              <m:t>∂</m:t>
-            </m:r>
-            <m:r>
-              <w:rPr>
-                <w:rFonts w:ascii="Cambria Math" w:hAnsi="Cambria Math"/>
-                <w:szCs w:val="24"/>
-              </w:rPr>
-              <m:t>r</m:t>
+              <m:t>∂r</m:t>
             </m:r>
           </m:den>
         </m:f>
@@ -30925,7 +30664,6 @@
     <w:p>
       <w:pPr>
         <w:rPr>
-          <w:rFonts w:hint="eastAsia"/>
           <w:szCs w:val="24"/>
         </w:rPr>
       </w:pPr>
@@ -31036,17 +30774,7 @@
             <w:rFonts w:ascii="Cambria Math" w:hAnsi="Cambria Math"/>
             <w:szCs w:val="24"/>
           </w:rPr>
-          <m:t xml:space="preserve"> ∇</m:t>
-        </m:r>
-        <m:r>
-          <m:rPr>
-            <m:sty m:val="b"/>
-          </m:rPr>
-          <w:rPr>
-            <w:rFonts w:ascii="Cambria Math" w:hAnsi="Cambria Math"/>
-            <w:szCs w:val="24"/>
-          </w:rPr>
-          <m:t>×</m:t>
+          <m:t xml:space="preserve"> ∇×</m:t>
         </m:r>
         <m:acc>
           <m:accPr>
@@ -31283,14 +31011,7 @@
                 <w:rFonts w:ascii="Cambria Math" w:hAnsi="Cambria Math"/>
                 <w:szCs w:val="24"/>
               </w:rPr>
-              <m:t>∂</m:t>
-            </m:r>
-            <m:r>
-              <w:rPr>
-                <w:rFonts w:ascii="Cambria Math" w:hAnsi="Cambria Math"/>
-                <w:szCs w:val="24"/>
-              </w:rPr>
-              <m:t>ϕ</m:t>
+              <m:t>∂ϕ</m:t>
             </m:r>
           </m:num>
           <m:den>
@@ -31333,14 +31054,7 @@
                 <w:rFonts w:ascii="Cambria Math" w:hAnsi="Cambria Math"/>
                 <w:szCs w:val="24"/>
               </w:rPr>
-              <m:t>∂</m:t>
-            </m:r>
-            <m:r>
-              <w:rPr>
-                <w:rFonts w:ascii="Cambria Math" w:hAnsi="Cambria Math"/>
-                <w:szCs w:val="24"/>
-              </w:rPr>
-              <m:t>ϕ</m:t>
+              <m:t>∂ϕ</m:t>
             </m:r>
           </m:num>
           <m:den>
@@ -31349,14 +31063,7 @@
                 <w:rFonts w:ascii="Cambria Math" w:hAnsi="Cambria Math"/>
                 <w:szCs w:val="24"/>
               </w:rPr>
-              <m:t>∂</m:t>
-            </m:r>
-            <m:r>
-              <w:rPr>
-                <w:rFonts w:ascii="Cambria Math" w:hAnsi="Cambria Math"/>
-                <w:szCs w:val="24"/>
-              </w:rPr>
-              <m:t>y</m:t>
+              <m:t>∂y</m:t>
             </m:r>
           </m:den>
         </m:f>
@@ -31390,14 +31097,7 @@
                 <w:rFonts w:ascii="Cambria Math" w:hAnsi="Cambria Math"/>
                 <w:szCs w:val="24"/>
               </w:rPr>
-              <m:t>∂</m:t>
-            </m:r>
-            <m:r>
-              <w:rPr>
-                <w:rFonts w:ascii="Cambria Math" w:hAnsi="Cambria Math"/>
-                <w:szCs w:val="24"/>
-              </w:rPr>
-              <m:t>ϕ</m:t>
+              <m:t>∂ϕ</m:t>
             </m:r>
           </m:num>
           <m:den>
@@ -31406,14 +31106,7 @@
                 <w:rFonts w:ascii="Cambria Math" w:hAnsi="Cambria Math"/>
                 <w:szCs w:val="24"/>
               </w:rPr>
-              <m:t>∂</m:t>
-            </m:r>
-            <m:r>
-              <w:rPr>
-                <w:rFonts w:ascii="Cambria Math" w:hAnsi="Cambria Math"/>
-                <w:szCs w:val="24"/>
-              </w:rPr>
-              <m:t>z</m:t>
+              <m:t>∂z</m:t>
             </m:r>
           </m:den>
         </m:f>
@@ -31490,14 +31183,7 @@
                 <w:rFonts w:ascii="Cambria Math" w:hAnsi="Cambria Math"/>
                 <w:szCs w:val="24"/>
               </w:rPr>
-              <m:t>∂</m:t>
-            </m:r>
-            <m:r>
-              <w:rPr>
-                <w:rFonts w:ascii="Cambria Math" w:hAnsi="Cambria Math"/>
-                <w:szCs w:val="24"/>
-              </w:rPr>
-              <m:t>ϕ</m:t>
+              <m:t>∂ϕ</m:t>
             </m:r>
           </m:num>
           <m:den>
@@ -31506,14 +31192,7 @@
                 <w:rFonts w:ascii="Cambria Math" w:hAnsi="Cambria Math"/>
                 <w:szCs w:val="24"/>
               </w:rPr>
-              <m:t>∂</m:t>
-            </m:r>
-            <m:r>
-              <w:rPr>
-                <w:rFonts w:ascii="Cambria Math" w:hAnsi="Cambria Math"/>
-                <w:szCs w:val="24"/>
-              </w:rPr>
-              <m:t>r</m:t>
+              <m:t>∂r</m:t>
             </m:r>
           </m:den>
         </m:f>
@@ -31599,14 +31278,7 @@
                 <w:rFonts w:ascii="Cambria Math" w:hAnsi="Cambria Math"/>
                 <w:szCs w:val="24"/>
               </w:rPr>
-              <m:t>∂</m:t>
-            </m:r>
-            <m:r>
-              <w:rPr>
-                <w:rFonts w:ascii="Cambria Math" w:hAnsi="Cambria Math"/>
-                <w:szCs w:val="24"/>
-              </w:rPr>
-              <m:t>ϕ</m:t>
+              <m:t>∂ϕ</m:t>
             </m:r>
           </m:num>
           <m:den>
@@ -31615,14 +31287,7 @@
                 <w:rFonts w:ascii="Cambria Math" w:hAnsi="Cambria Math"/>
                 <w:szCs w:val="24"/>
               </w:rPr>
-              <m:t>∂</m:t>
-            </m:r>
-            <m:r>
-              <w:rPr>
-                <w:rFonts w:ascii="Cambria Math" w:hAnsi="Cambria Math"/>
-                <w:szCs w:val="24"/>
-              </w:rPr>
-              <m:t>θ</m:t>
+              <m:t>∂θ</m:t>
             </m:r>
           </m:den>
         </m:f>
@@ -31682,14 +31347,7 @@
                 <w:rFonts w:ascii="Cambria Math" w:hAnsi="Cambria Math"/>
                 <w:szCs w:val="24"/>
               </w:rPr>
-              <m:t>∂</m:t>
-            </m:r>
-            <m:r>
-              <w:rPr>
-                <w:rFonts w:ascii="Cambria Math" w:hAnsi="Cambria Math"/>
-                <w:szCs w:val="24"/>
-              </w:rPr>
-              <m:t>ϕ</m:t>
+              <m:t>∂ϕ</m:t>
             </m:r>
           </m:num>
           <m:den>
@@ -31698,14 +31356,7 @@
                 <w:rFonts w:ascii="Cambria Math" w:hAnsi="Cambria Math"/>
                 <w:szCs w:val="24"/>
               </w:rPr>
-              <m:t>∂</m:t>
-            </m:r>
-            <m:r>
-              <w:rPr>
-                <w:rFonts w:ascii="Cambria Math" w:hAnsi="Cambria Math"/>
-                <w:szCs w:val="24"/>
-              </w:rPr>
-              <m:t>z</m:t>
+              <m:t>∂z</m:t>
             </m:r>
           </m:den>
         </m:f>
@@ -31955,7 +31606,6 @@
         <w:pStyle w:val="a7"/>
         <w:ind w:leftChars="0" w:left="720"/>
         <w:rPr>
-          <w:rFonts w:hint="eastAsia"/>
           <w:szCs w:val="24"/>
         </w:rPr>
       </w:pPr>
@@ -32004,14 +31654,7 @@
             <w:rFonts w:ascii="Cambria Math" w:hAnsi="Cambria Math"/>
             <w:szCs w:val="24"/>
           </w:rPr>
-          <m:t>ϕ</m:t>
-        </m:r>
-        <m:r>
-          <w:rPr>
-            <w:rFonts w:ascii="Cambria Math" w:hAnsi="Cambria Math"/>
-            <w:szCs w:val="24"/>
-          </w:rPr>
-          <m:t>=0</m:t>
+          <m:t>ϕ=0</m:t>
         </m:r>
       </m:oMath>
     </w:p>
@@ -32345,14 +31988,7 @@
                             <w:rFonts w:ascii="Cambria Math" w:hAnsi="Cambria Math"/>
                             <w:szCs w:val="24"/>
                           </w:rPr>
-                          <m:t>∂</m:t>
-                        </m:r>
-                        <m:r>
-                          <w:rPr>
-                            <w:rFonts w:ascii="Cambria Math" w:hAnsi="Cambria Math"/>
-                            <w:szCs w:val="24"/>
-                          </w:rPr>
-                          <m:t>y</m:t>
+                          <m:t>∂y</m:t>
                         </m:r>
                       </m:den>
                     </m:f>
@@ -32383,14 +32019,7 @@
                             <w:rFonts w:ascii="Cambria Math" w:hAnsi="Cambria Math"/>
                             <w:szCs w:val="24"/>
                           </w:rPr>
-                          <m:t>∂</m:t>
-                        </m:r>
-                        <m:r>
-                          <w:rPr>
-                            <w:rFonts w:ascii="Cambria Math" w:hAnsi="Cambria Math"/>
-                            <w:szCs w:val="24"/>
-                          </w:rPr>
-                          <m:t>z</m:t>
+                          <m:t>∂z</m:t>
                         </m:r>
                       </m:den>
                     </m:f>
@@ -32414,14 +32043,7 @@
                             <w:rFonts w:ascii="Cambria Math" w:hAnsi="Cambria Math"/>
                             <w:szCs w:val="24"/>
                           </w:rPr>
-                          <m:t>∂</m:t>
-                        </m:r>
-                        <m:r>
-                          <w:rPr>
-                            <w:rFonts w:ascii="Cambria Math" w:hAnsi="Cambria Math"/>
-                            <w:szCs w:val="24"/>
-                          </w:rPr>
-                          <m:t>ψ</m:t>
+                          <m:t>∂ψ</m:t>
                         </m:r>
                       </m:num>
                       <m:den>
@@ -32430,14 +32052,7 @@
                             <w:rFonts w:ascii="Cambria Math" w:hAnsi="Cambria Math"/>
                             <w:szCs w:val="24"/>
                           </w:rPr>
-                          <m:t>∂</m:t>
-                        </m:r>
-                        <m:r>
-                          <w:rPr>
-                            <w:rFonts w:ascii="Cambria Math" w:hAnsi="Cambria Math"/>
-                            <w:szCs w:val="24"/>
-                          </w:rPr>
-                          <m:t>y</m:t>
+                          <m:t>∂y</m:t>
                         </m:r>
                       </m:den>
                     </m:f>
@@ -32466,14 +32081,7 @@
                             <w:rFonts w:ascii="Cambria Math" w:hAnsi="Cambria Math"/>
                             <w:szCs w:val="24"/>
                           </w:rPr>
-                          <m:t>∂</m:t>
-                        </m:r>
-                        <m:r>
-                          <w:rPr>
-                            <w:rFonts w:ascii="Cambria Math" w:hAnsi="Cambria Math"/>
-                            <w:szCs w:val="24"/>
-                          </w:rPr>
-                          <m:t>ψ</m:t>
+                          <m:t>∂ψ</m:t>
                         </m:r>
                       </m:num>
                       <m:den>
@@ -32935,14 +32543,7 @@
             <w:rFonts w:ascii="Cambria Math" w:hAnsi="Cambria Math"/>
             <w:szCs w:val="24"/>
           </w:rPr>
-          <m:t>ϕ</m:t>
-        </m:r>
-        <m:r>
-          <w:rPr>
-            <w:rFonts w:ascii="Cambria Math" w:hAnsi="Cambria Math"/>
-            <w:szCs w:val="24"/>
-          </w:rPr>
-          <m:t>=0</m:t>
+          <m:t>ϕ=0</m:t>
         </m:r>
       </m:oMath>
       <w:r>
@@ -33279,14 +32880,7 @@
                 <w:rFonts w:ascii="Cambria Math" w:hAnsi="Cambria Math"/>
                 <w:szCs w:val="24"/>
               </w:rPr>
-              <m:t>∂</m:t>
-            </m:r>
-            <m:r>
-              <w:rPr>
-                <w:rFonts w:ascii="Cambria Math" w:hAnsi="Cambria Math"/>
-                <w:szCs w:val="24"/>
-              </w:rPr>
-              <m:t>ψ</m:t>
+              <m:t>∂ψ</m:t>
             </m:r>
           </m:num>
           <m:den>
@@ -33322,14 +32916,7 @@
                 <w:rFonts w:ascii="Cambria Math" w:hAnsi="Cambria Math"/>
                 <w:szCs w:val="24"/>
               </w:rPr>
-              <m:t>∂</m:t>
-            </m:r>
-            <m:r>
-              <w:rPr>
-                <w:rFonts w:ascii="Cambria Math" w:hAnsi="Cambria Math"/>
-                <w:szCs w:val="24"/>
-              </w:rPr>
-              <m:t>ψ</m:t>
+              <m:t>∂ψ</m:t>
             </m:r>
           </m:num>
           <m:den>
@@ -33338,14 +32925,7 @@
                 <w:rFonts w:ascii="Cambria Math" w:hAnsi="Cambria Math"/>
                 <w:szCs w:val="24"/>
               </w:rPr>
-              <m:t>∂</m:t>
-            </m:r>
-            <m:r>
-              <w:rPr>
-                <w:rFonts w:ascii="Cambria Math" w:hAnsi="Cambria Math"/>
-                <w:szCs w:val="24"/>
-              </w:rPr>
-              <m:t>y</m:t>
+              <m:t>∂y</m:t>
             </m:r>
           </m:den>
         </m:f>
@@ -33362,7 +32942,6 @@
       <w:pPr>
         <w:ind w:left="720" w:firstLine="240"/>
         <w:rPr>
-          <w:rFonts w:hint="eastAsia"/>
           <w:szCs w:val="24"/>
         </w:rPr>
       </w:pPr>
@@ -33379,14 +32958,7 @@
             <w:rFonts w:ascii="Cambria Math" w:hAnsi="Cambria Math"/>
             <w:szCs w:val="24"/>
           </w:rPr>
-          <m:t>-vdx+udy=0</m:t>
-        </m:r>
-        <m:r>
-          <w:rPr>
-            <w:rFonts w:ascii="Cambria Math" w:hAnsi="Cambria Math"/>
-            <w:szCs w:val="24"/>
-          </w:rPr>
-          <m:t>→</m:t>
+          <m:t>-vdx+udy=0→</m:t>
         </m:r>
         <m:f>
           <m:fPr>
@@ -33507,7 +33079,6 @@
       <w:pPr>
         <w:ind w:left="720" w:firstLine="240"/>
         <w:rPr>
-          <w:rFonts w:hint="eastAsia"/>
           <w:szCs w:val="24"/>
         </w:rPr>
       </w:pPr>
@@ -34014,14 +33585,7 @@
                       <w:rFonts w:ascii="Cambria Math" w:hAnsi="Cambria Math"/>
                       <w:szCs w:val="24"/>
                     </w:rPr>
-                    <m:t>∂</m:t>
-                  </m:r>
-                  <m:r>
-                    <w:rPr>
-                      <w:rFonts w:ascii="Cambria Math" w:hAnsi="Cambria Math"/>
-                      <w:szCs w:val="24"/>
-                    </w:rPr>
-                    <m:t>ψ</m:t>
+                    <m:t>∂ψ</m:t>
                   </m:r>
                 </m:num>
                 <m:den>
@@ -34133,14 +33697,7 @@
                       <w:rFonts w:ascii="Cambria Math" w:hAnsi="Cambria Math"/>
                       <w:szCs w:val="24"/>
                     </w:rPr>
-                    <m:t>∂</m:t>
-                  </m:r>
-                  <m:r>
-                    <w:rPr>
-                      <w:rFonts w:ascii="Cambria Math" w:hAnsi="Cambria Math"/>
-                      <w:szCs w:val="24"/>
-                    </w:rPr>
-                    <m:t>ψ</m:t>
+                    <m:t>∂ψ</m:t>
                   </m:r>
                 </m:num>
                 <m:den>
@@ -34149,14 +33706,7 @@
                       <w:rFonts w:ascii="Cambria Math" w:hAnsi="Cambria Math"/>
                       <w:szCs w:val="24"/>
                     </w:rPr>
-                    <m:t>∂</m:t>
-                  </m:r>
-                  <m:r>
-                    <w:rPr>
-                      <w:rFonts w:ascii="Cambria Math" w:hAnsi="Cambria Math"/>
-                      <w:szCs w:val="24"/>
-                    </w:rPr>
-                    <m:t>y</m:t>
+                    <m:t>∂y</m:t>
                   </m:r>
                 </m:den>
               </m:f>
@@ -34255,14 +33805,7 @@
                   <w:rFonts w:ascii="Cambria Math" w:hAnsi="Cambria Math"/>
                   <w:szCs w:val="24"/>
                 </w:rPr>
-                <m:t>v</m:t>
-              </m:r>
-              <m:r>
-                <w:rPr>
-                  <w:rFonts w:ascii="Cambria Math" w:hAnsi="Cambria Math"/>
-                  <w:szCs w:val="24"/>
-                </w:rPr>
-                <m:t>dx+</m:t>
+                <m:t>vdx+</m:t>
               </m:r>
             </m:e>
           </m:nary>
@@ -34345,14 +33888,7 @@
                   <w:rFonts w:ascii="Cambria Math" w:hAnsi="Cambria Math"/>
                   <w:szCs w:val="24"/>
                 </w:rPr>
-                <m:t>u</m:t>
-              </m:r>
-              <m:r>
-                <w:rPr>
-                  <w:rFonts w:ascii="Cambria Math" w:hAnsi="Cambria Math"/>
-                  <w:szCs w:val="24"/>
-                </w:rPr>
-                <m:t>dy</m:t>
+                <m:t>udy</m:t>
               </m:r>
             </m:e>
           </m:nary>
@@ -34394,9 +33930,6 @@
     <w:p>
       <w:pPr>
         <w:ind w:left="480" w:firstLine="480"/>
-        <w:rPr>
-          <w:rFonts w:hint="eastAsia"/>
-        </w:rPr>
       </w:pPr>
     </w:p>
     <w:p>
@@ -34491,21 +34024,7 @@
             <w:rFonts w:ascii="Cambria Math" w:hAnsi="Cambria Math"/>
             <w:szCs w:val="24"/>
           </w:rPr>
-          <m:t>d</m:t>
-        </m:r>
-        <m:r>
-          <w:rPr>
-            <w:rFonts w:ascii="Cambria Math" w:hAnsi="Cambria Math"/>
-            <w:szCs w:val="24"/>
-          </w:rPr>
-          <m:t>ϕ</m:t>
-        </m:r>
-        <m:r>
-          <w:rPr>
-            <w:rFonts w:ascii="Cambria Math" w:hAnsi="Cambria Math"/>
-            <w:szCs w:val="24"/>
-          </w:rPr>
-          <m:t>=</m:t>
+          <m:t>dϕ=</m:t>
         </m:r>
         <m:f>
           <m:fPr>
@@ -34523,14 +34042,7 @@
                 <w:rFonts w:ascii="Cambria Math" w:hAnsi="Cambria Math"/>
                 <w:szCs w:val="24"/>
               </w:rPr>
-              <m:t>∂</m:t>
-            </m:r>
-            <m:r>
-              <w:rPr>
-                <w:rFonts w:ascii="Cambria Math" w:hAnsi="Cambria Math"/>
-                <w:szCs w:val="24"/>
-              </w:rPr>
-              <m:t>ϕ</m:t>
+              <m:t>∂ϕ</m:t>
             </m:r>
           </m:num>
           <m:den>
@@ -34566,14 +34078,7 @@
                 <w:rFonts w:ascii="Cambria Math" w:hAnsi="Cambria Math"/>
                 <w:szCs w:val="24"/>
               </w:rPr>
-              <m:t>∂</m:t>
-            </m:r>
-            <m:r>
-              <w:rPr>
-                <w:rFonts w:ascii="Cambria Math" w:hAnsi="Cambria Math"/>
-                <w:szCs w:val="24"/>
-              </w:rPr>
-              <m:t>ϕ</m:t>
+              <m:t>∂ϕ</m:t>
             </m:r>
           </m:num>
           <m:den>
@@ -34582,14 +34087,7 @@
                 <w:rFonts w:ascii="Cambria Math" w:hAnsi="Cambria Math"/>
                 <w:szCs w:val="24"/>
               </w:rPr>
-              <m:t>∂</m:t>
-            </m:r>
-            <m:r>
-              <w:rPr>
-                <w:rFonts w:ascii="Cambria Math" w:hAnsi="Cambria Math"/>
-                <w:szCs w:val="24"/>
-              </w:rPr>
-              <m:t>y</m:t>
+              <m:t>∂y</m:t>
             </m:r>
           </m:den>
         </m:f>
@@ -34598,14 +34096,7 @@
             <w:rFonts w:ascii="Cambria Math" w:hAnsi="Cambria Math"/>
             <w:szCs w:val="24"/>
           </w:rPr>
-          <m:t>dy=</m:t>
-        </m:r>
-        <m:r>
-          <w:rPr>
-            <w:rFonts w:ascii="Cambria Math" w:hAnsi="Cambria Math"/>
-            <w:szCs w:val="24"/>
-          </w:rPr>
-          <m:t>0</m:t>
+          <m:t>dy=0</m:t>
         </m:r>
       </m:oMath>
     </w:p>
@@ -34629,35 +34120,7 @@
             <w:rFonts w:ascii="Cambria Math" w:hAnsi="Cambria Math"/>
             <w:szCs w:val="24"/>
           </w:rPr>
-          <m:t>u</m:t>
-        </m:r>
-        <m:r>
-          <w:rPr>
-            <w:rFonts w:ascii="Cambria Math" w:hAnsi="Cambria Math"/>
-            <w:szCs w:val="24"/>
-          </w:rPr>
-          <m:t>dx+</m:t>
-        </m:r>
-        <m:r>
-          <w:rPr>
-            <w:rFonts w:ascii="Cambria Math" w:hAnsi="Cambria Math"/>
-            <w:szCs w:val="24"/>
-          </w:rPr>
-          <m:t>v</m:t>
-        </m:r>
-        <m:r>
-          <w:rPr>
-            <w:rFonts w:ascii="Cambria Math" w:hAnsi="Cambria Math"/>
-            <w:szCs w:val="24"/>
-          </w:rPr>
-          <m:t>dy=0</m:t>
-        </m:r>
-        <m:r>
-          <w:rPr>
-            <w:rFonts w:ascii="Cambria Math" w:hAnsi="Cambria Math"/>
-            <w:szCs w:val="24"/>
-          </w:rPr>
-          <m:t>→</m:t>
+          <m:t>udx+vdy=0→</m:t>
         </m:r>
         <m:f>
           <m:fPr>
@@ -34693,14 +34156,7 @@
             <w:rFonts w:ascii="Cambria Math" w:hAnsi="Cambria Math"/>
             <w:szCs w:val="24"/>
           </w:rPr>
-          <m:t>=</m:t>
-        </m:r>
-        <m:r>
-          <w:rPr>
-            <w:rFonts w:ascii="Cambria Math" w:hAnsi="Cambria Math"/>
-            <w:szCs w:val="24"/>
-          </w:rPr>
-          <m:t>-</m:t>
+          <m:t>=-</m:t>
         </m:r>
         <m:f>
           <m:fPr>
@@ -34766,14 +34222,7 @@
           <w:rFonts w:hint="eastAsia"/>
           <w:szCs w:val="24"/>
         </w:rPr>
-        <w:t>值線</w:t>
-      </w:r>
-      <w:r>
-        <w:rPr>
-          <w:rFonts w:hint="eastAsia"/>
-          <w:szCs w:val="24"/>
-        </w:rPr>
-        <w:t>垂直</w:t>
+        <w:t>值線垂直</w:t>
       </w:r>
       <w:r>
         <w:rPr>
@@ -34802,7 +34251,6 @@
       <w:pPr>
         <w:ind w:left="960"/>
         <w:rPr>
-          <w:rFonts w:hint="eastAsia"/>
           <w:szCs w:val="24"/>
         </w:rPr>
       </w:pPr>
@@ -34816,7 +34264,6 @@
         </w:numPr>
         <w:ind w:leftChars="0"/>
         <w:rPr>
-          <w:rFonts w:hint="eastAsia"/>
           <w:szCs w:val="24"/>
         </w:rPr>
       </w:pPr>
@@ -34919,11 +34366,11 @@
     <w:p>
       <w:pPr>
         <w:ind w:left="960"/>
-        <w:rPr>
-          <w:rFonts w:hint="eastAsia"/>
-        </w:rPr>
-      </w:pPr>
-      <w:r>
+      </w:pPr>
+      <w:r>
+        <w:rPr>
+          <w:noProof/>
+        </w:rPr>
         <w:drawing>
           <wp:inline distT="0" distB="0" distL="0" distR="0" wp14:anchorId="3C44F557" wp14:editId="0F233FE9">
             <wp:extent cx="3158675" cy="1919334"/>
@@ -34961,13 +34408,7 @@
         </w:drawing>
       </w:r>
     </w:p>
-    <w:p>
-      <w:pPr>
-        <w:rPr>
-          <w:rFonts w:hint="eastAsia"/>
-        </w:rPr>
-      </w:pPr>
-    </w:p>
+    <w:p/>
     <w:sectPr>
       <w:pgSz w:w="11906" w:h="16838"/>
       <w:pgMar w:top="1440" w:right="1800" w:bottom="1440" w:left="1800" w:header="851" w:footer="992" w:gutter="0"/>
